--- a/Java_Programming_Basics/src/Task2_3/Задание 2.3 - Ответы.docx
+++ b/Java_Programming_Basics/src/Task2_3/Задание 2.3 - Ответы.docx
@@ -44,9 +44,136 @@
           <w:highlight w:val="yellow"/>
           <w:lang w:eastAsia="ru-RU"/>
         </w:rPr>
-        <w:t xml:space="preserve">2.3.1 Напишите программу, которая принимает с клавиатуры целое положительное трехзначное число и выводит на экран его цифры, разделенные знаком «пробел», но в обратном порядке. </w:t>
-      </w:r>
-      <w:proofErr w:type="gramStart"/>
+        <w:t>2.3.1 Напишите программу, которая принимает с клавиатуры целое положительное трехзначное число и выводит на экран его цифры, разделенные знаком «пробел», но в обратном порядке. Например для числа 415 будет выведено на экран 5 1 4.</w:t>
+      </w:r>
+    </w:p>
+    <w:p>
+      <w:pPr>
+        <w:rPr>
+          <w:rFonts w:ascii="Arial" w:hAnsi="Arial" w:cs="Arial"/>
+          <w:b/>
+          <w:bCs/>
+          <w:sz w:val="24"/>
+          <w:szCs w:val="24"/>
+          <w:highlight w:val="green"/>
+        </w:rPr>
+      </w:pPr>
+    </w:p>
+    <w:p>
+      <w:pPr>
+        <w:rPr>
+          <w:rFonts w:ascii="Arial" w:hAnsi="Arial" w:cs="Arial"/>
+          <w:b/>
+          <w:bCs/>
+          <w:sz w:val="24"/>
+          <w:szCs w:val="24"/>
+        </w:rPr>
+      </w:pPr>
+      <w:r>
+        <w:rPr>
+          <w:rFonts w:ascii="Arial" w:hAnsi="Arial" w:cs="Arial"/>
+          <w:b/>
+          <w:bCs/>
+          <w:sz w:val="24"/>
+          <w:szCs w:val="24"/>
+          <w:highlight w:val="green"/>
+        </w:rPr>
+        <w:t>Ответ:</w:t>
+      </w:r>
+      <w:r>
+        <w:rPr>
+          <w:rFonts w:ascii="Arial" w:hAnsi="Arial" w:cs="Arial"/>
+          <w:b/>
+          <w:bCs/>
+          <w:sz w:val="24"/>
+          <w:szCs w:val="24"/>
+        </w:rPr>
+        <w:t xml:space="preserve"> </w:t>
+      </w:r>
+      <w:r>
+        <w:rPr>
+          <w:rFonts w:ascii="Arial" w:hAnsi="Arial" w:cs="Arial"/>
+          <w:b/>
+          <w:bCs/>
+          <w:sz w:val="24"/>
+          <w:szCs w:val="24"/>
+        </w:rPr>
+        <w:t xml:space="preserve">Файл </w:t>
+      </w:r>
+      <w:r>
+        <w:rPr>
+          <w:rFonts w:ascii="Arial" w:hAnsi="Arial" w:cs="Arial"/>
+          <w:b/>
+          <w:bCs/>
+          <w:sz w:val="24"/>
+          <w:szCs w:val="24"/>
+        </w:rPr>
+        <w:t>Task2_</w:t>
+      </w:r>
+      <w:r>
+        <w:rPr>
+          <w:rFonts w:ascii="Arial" w:hAnsi="Arial" w:cs="Arial"/>
+          <w:b/>
+          <w:bCs/>
+          <w:sz w:val="24"/>
+          <w:szCs w:val="24"/>
+          <w:lang w:val="en-US"/>
+        </w:rPr>
+        <w:t>3</w:t>
+      </w:r>
+      <w:r>
+        <w:rPr>
+          <w:rFonts w:ascii="Arial" w:hAnsi="Arial" w:cs="Arial"/>
+          <w:b/>
+          <w:bCs/>
+          <w:sz w:val="24"/>
+          <w:szCs w:val="24"/>
+        </w:rPr>
+        <w:t>_</w:t>
+      </w:r>
+      <w:r>
+        <w:rPr>
+          <w:rFonts w:ascii="Arial" w:hAnsi="Arial" w:cs="Arial"/>
+          <w:b/>
+          <w:bCs/>
+          <w:sz w:val="24"/>
+          <w:szCs w:val="24"/>
+          <w:lang w:val="en-US"/>
+        </w:rPr>
+        <w:t>1</w:t>
+      </w:r>
+      <w:r>
+        <w:rPr>
+          <w:rFonts w:ascii="Arial" w:hAnsi="Arial" w:cs="Arial"/>
+          <w:b/>
+          <w:bCs/>
+          <w:sz w:val="24"/>
+          <w:szCs w:val="24"/>
+        </w:rPr>
+        <w:t>.java</w:t>
+      </w:r>
+    </w:p>
+    <w:p>
+      <w:pPr>
+        <w:spacing w:before="100" w:beforeAutospacing="1" w:after="100" w:afterAutospacing="1" w:line="240" w:lineRule="auto"/>
+        <w:rPr>
+          <w:rFonts w:ascii="Arial" w:eastAsia="Times New Roman" w:hAnsi="Arial" w:cs="Arial"/>
+          <w:sz w:val="24"/>
+          <w:szCs w:val="24"/>
+          <w:lang w:eastAsia="ru-RU"/>
+        </w:rPr>
+      </w:pPr>
+    </w:p>
+    <w:p>
+      <w:pPr>
+        <w:spacing w:before="100" w:beforeAutospacing="1" w:after="100" w:afterAutospacing="1" w:line="240" w:lineRule="auto"/>
+        <w:rPr>
+          <w:rFonts w:ascii="Arial" w:eastAsia="Times New Roman" w:hAnsi="Arial" w:cs="Arial"/>
+          <w:sz w:val="24"/>
+          <w:szCs w:val="24"/>
+          <w:lang w:eastAsia="ru-RU"/>
+        </w:rPr>
+      </w:pPr>
       <w:r>
         <w:rPr>
           <w:rFonts w:ascii="Arial" w:eastAsia="Times New Roman" w:hAnsi="Arial" w:cs="Arial"/>
@@ -55,9 +182,135 @@
           <w:highlight w:val="yellow"/>
           <w:lang w:eastAsia="ru-RU"/>
         </w:rPr>
-        <w:t>Например</w:t>
-      </w:r>
-      <w:proofErr w:type="gramEnd"/>
+        <w:t>2.3.2 Напишите программу, которая принимает с клавиатуры целое число и определяет, является оно положительным или нет, и выводит на консоль одно из двух соответствующих результатам проверки сообщений: Положительное число и Не положительное число.</w:t>
+      </w:r>
+    </w:p>
+    <w:p>
+      <w:pPr>
+        <w:rPr>
+          <w:rFonts w:ascii="Arial" w:hAnsi="Arial" w:cs="Arial"/>
+          <w:b/>
+          <w:bCs/>
+          <w:sz w:val="24"/>
+          <w:szCs w:val="24"/>
+          <w:highlight w:val="green"/>
+        </w:rPr>
+      </w:pPr>
+    </w:p>
+    <w:p>
+      <w:pPr>
+        <w:rPr>
+          <w:rFonts w:ascii="Arial" w:hAnsi="Arial" w:cs="Arial"/>
+          <w:b/>
+          <w:bCs/>
+          <w:sz w:val="24"/>
+          <w:szCs w:val="24"/>
+        </w:rPr>
+      </w:pPr>
+      <w:r>
+        <w:rPr>
+          <w:rFonts w:ascii="Arial" w:hAnsi="Arial" w:cs="Arial"/>
+          <w:b/>
+          <w:bCs/>
+          <w:sz w:val="24"/>
+          <w:szCs w:val="24"/>
+          <w:highlight w:val="green"/>
+        </w:rPr>
+        <w:t>Ответ:</w:t>
+      </w:r>
+      <w:r>
+        <w:rPr>
+          <w:rFonts w:ascii="Arial" w:hAnsi="Arial" w:cs="Arial"/>
+          <w:b/>
+          <w:bCs/>
+          <w:sz w:val="24"/>
+          <w:szCs w:val="24"/>
+        </w:rPr>
+        <w:t xml:space="preserve"> </w:t>
+      </w:r>
+      <w:r>
+        <w:rPr>
+          <w:rFonts w:ascii="Arial" w:hAnsi="Arial" w:cs="Arial"/>
+          <w:b/>
+          <w:bCs/>
+          <w:sz w:val="24"/>
+          <w:szCs w:val="24"/>
+        </w:rPr>
+        <w:t xml:space="preserve">Файл </w:t>
+      </w:r>
+      <w:r>
+        <w:rPr>
+          <w:rFonts w:ascii="Arial" w:hAnsi="Arial" w:cs="Arial"/>
+          <w:b/>
+          <w:bCs/>
+          <w:sz w:val="24"/>
+          <w:szCs w:val="24"/>
+        </w:rPr>
+        <w:t>Task2_</w:t>
+      </w:r>
+      <w:r>
+        <w:rPr>
+          <w:rFonts w:ascii="Arial" w:hAnsi="Arial" w:cs="Arial"/>
+          <w:b/>
+          <w:bCs/>
+          <w:sz w:val="24"/>
+          <w:szCs w:val="24"/>
+          <w:lang w:val="en-US"/>
+        </w:rPr>
+        <w:t>3</w:t>
+      </w:r>
+      <w:r>
+        <w:rPr>
+          <w:rFonts w:ascii="Arial" w:hAnsi="Arial" w:cs="Arial"/>
+          <w:b/>
+          <w:bCs/>
+          <w:sz w:val="24"/>
+          <w:szCs w:val="24"/>
+        </w:rPr>
+        <w:t>_</w:t>
+      </w:r>
+      <w:r>
+        <w:rPr>
+          <w:rFonts w:ascii="Arial" w:hAnsi="Arial" w:cs="Arial"/>
+          <w:b/>
+          <w:bCs/>
+          <w:sz w:val="24"/>
+          <w:szCs w:val="24"/>
+        </w:rPr>
+        <w:t>2</w:t>
+      </w:r>
+      <w:r>
+        <w:rPr>
+          <w:rFonts w:ascii="Arial" w:hAnsi="Arial" w:cs="Arial"/>
+          <w:b/>
+          <w:bCs/>
+          <w:sz w:val="24"/>
+          <w:szCs w:val="24"/>
+        </w:rPr>
+        <w:t>.java</w:t>
+      </w:r>
+    </w:p>
+    <w:p>
+      <w:pPr>
+        <w:spacing w:before="100" w:beforeAutospacing="1" w:after="100" w:afterAutospacing="1" w:line="240" w:lineRule="auto"/>
+        <w:rPr>
+          <w:rFonts w:ascii="Arial" w:eastAsia="Times New Roman" w:hAnsi="Arial" w:cs="Arial"/>
+          <w:sz w:val="24"/>
+          <w:szCs w:val="24"/>
+          <w:lang w:eastAsia="ru-RU"/>
+        </w:rPr>
+      </w:pPr>
+    </w:p>
+    <w:p>
+      <w:pPr>
+        <w:spacing w:before="100" w:beforeAutospacing="1" w:after="100" w:afterAutospacing="1" w:line="240" w:lineRule="auto"/>
+        <w:rPr>
+          <w:rFonts w:ascii="Arial" w:eastAsia="Times New Roman" w:hAnsi="Arial" w:cs="Arial"/>
+          <w:sz w:val="24"/>
+          <w:szCs w:val="24"/>
+          <w:lang w:eastAsia="ru-RU"/>
+        </w:rPr>
+      </w:pPr>
       <w:r>
         <w:rPr>
           <w:rFonts w:ascii="Arial" w:eastAsia="Times New Roman" w:hAnsi="Arial" w:cs="Arial"/>
@@ -66,7 +319,7 @@
           <w:highlight w:val="yellow"/>
           <w:lang w:eastAsia="ru-RU"/>
         </w:rPr>
-        <w:t xml:space="preserve"> для числа 415 будет выведено на экран 5 1 4.</w:t>
+        <w:t>2.3.3 Напишите программу, которая принимает с клавиатуры двузначное число и проверяет, что больше: произведение его цифр или сумма.</w:t>
       </w:r>
     </w:p>
     <w:p>
@@ -102,160 +355,88 @@
         </w:rPr>
         <w:t>Ответ:</w:t>
       </w:r>
-    </w:p>
-    <w:p>
-      <w:pPr>
-        <w:spacing w:before="100" w:beforeAutospacing="1" w:after="100" w:afterAutospacing="1" w:line="240" w:lineRule="auto"/>
-        <w:rPr>
-          <w:rFonts w:ascii="Arial" w:eastAsia="Times New Roman" w:hAnsi="Arial" w:cs="Arial"/>
-          <w:sz w:val="24"/>
-          <w:szCs w:val="24"/>
-          <w:lang w:eastAsia="ru-RU"/>
-        </w:rPr>
-      </w:pPr>
-    </w:p>
-    <w:p>
-      <w:pPr>
-        <w:spacing w:before="100" w:beforeAutospacing="1" w:after="100" w:afterAutospacing="1" w:line="240" w:lineRule="auto"/>
-        <w:rPr>
-          <w:rFonts w:ascii="Arial" w:eastAsia="Times New Roman" w:hAnsi="Arial" w:cs="Arial"/>
-          <w:sz w:val="24"/>
-          <w:szCs w:val="24"/>
-          <w:lang w:eastAsia="ru-RU"/>
-        </w:rPr>
-      </w:pPr>
-      <w:r>
-        <w:rPr>
-          <w:rFonts w:ascii="Arial" w:eastAsia="Times New Roman" w:hAnsi="Arial" w:cs="Arial"/>
-          <w:sz w:val="24"/>
-          <w:szCs w:val="24"/>
-          <w:highlight w:val="yellow"/>
-          <w:lang w:eastAsia="ru-RU"/>
-        </w:rPr>
-        <w:t xml:space="preserve">2.3.2 Напишите программу, которая принимает с клавиатуры целое число и определяет, является оно положительным или нет, и выводит на консоль одно из двух соответствующих результатам проверки сообщений: Положительное число </w:t>
-      </w:r>
-      <w:proofErr w:type="gramStart"/>
-      <w:r>
-        <w:rPr>
-          <w:rFonts w:ascii="Arial" w:eastAsia="Times New Roman" w:hAnsi="Arial" w:cs="Arial"/>
-          <w:sz w:val="24"/>
-          <w:szCs w:val="24"/>
-          <w:highlight w:val="yellow"/>
-          <w:lang w:eastAsia="ru-RU"/>
-        </w:rPr>
-        <w:t>и Не</w:t>
-      </w:r>
-      <w:proofErr w:type="gramEnd"/>
-      <w:r>
-        <w:rPr>
-          <w:rFonts w:ascii="Arial" w:eastAsia="Times New Roman" w:hAnsi="Arial" w:cs="Arial"/>
-          <w:sz w:val="24"/>
-          <w:szCs w:val="24"/>
-          <w:highlight w:val="yellow"/>
-          <w:lang w:eastAsia="ru-RU"/>
-        </w:rPr>
-        <w:t xml:space="preserve"> положительное число.</w:t>
-      </w:r>
-    </w:p>
-    <w:p>
-      <w:pPr>
-        <w:rPr>
-          <w:rFonts w:ascii="Arial" w:hAnsi="Arial" w:cs="Arial"/>
-          <w:b/>
-          <w:bCs/>
-          <w:sz w:val="24"/>
-          <w:szCs w:val="24"/>
-          <w:highlight w:val="green"/>
-        </w:rPr>
-      </w:pPr>
-    </w:p>
-    <w:p>
-      <w:pPr>
-        <w:rPr>
-          <w:rFonts w:ascii="Arial" w:hAnsi="Arial" w:cs="Arial"/>
-          <w:b/>
-          <w:bCs/>
-          <w:sz w:val="24"/>
-          <w:szCs w:val="24"/>
-        </w:rPr>
-      </w:pPr>
-      <w:r>
-        <w:rPr>
-          <w:rFonts w:ascii="Arial" w:hAnsi="Arial" w:cs="Arial"/>
-          <w:b/>
-          <w:bCs/>
-          <w:sz w:val="24"/>
-          <w:szCs w:val="24"/>
-          <w:highlight w:val="green"/>
-        </w:rPr>
-        <w:t>Ответ:</w:t>
-      </w:r>
-    </w:p>
-    <w:p>
-      <w:pPr>
-        <w:spacing w:before="100" w:beforeAutospacing="1" w:after="100" w:afterAutospacing="1" w:line="240" w:lineRule="auto"/>
-        <w:rPr>
-          <w:rFonts w:ascii="Arial" w:eastAsia="Times New Roman" w:hAnsi="Arial" w:cs="Arial"/>
-          <w:sz w:val="24"/>
-          <w:szCs w:val="24"/>
-          <w:lang w:eastAsia="ru-RU"/>
-        </w:rPr>
-      </w:pPr>
-    </w:p>
-    <w:p>
-      <w:pPr>
-        <w:spacing w:before="100" w:beforeAutospacing="1" w:after="100" w:afterAutospacing="1" w:line="240" w:lineRule="auto"/>
-        <w:rPr>
-          <w:rFonts w:ascii="Arial" w:eastAsia="Times New Roman" w:hAnsi="Arial" w:cs="Arial"/>
-          <w:sz w:val="24"/>
-          <w:szCs w:val="24"/>
-          <w:lang w:eastAsia="ru-RU"/>
-        </w:rPr>
-      </w:pPr>
-      <w:r>
-        <w:rPr>
-          <w:rFonts w:ascii="Arial" w:eastAsia="Times New Roman" w:hAnsi="Arial" w:cs="Arial"/>
-          <w:sz w:val="24"/>
-          <w:szCs w:val="24"/>
-          <w:highlight w:val="yellow"/>
-          <w:lang w:eastAsia="ru-RU"/>
-        </w:rPr>
-        <w:t>2.3.3 Напишите программу, которая принимает с клавиатуры двузначное число и проверяет, что больше: произведение его цифр или сумма.</w:t>
-      </w:r>
-    </w:p>
-    <w:p>
-      <w:pPr>
-        <w:rPr>
-          <w:rFonts w:ascii="Arial" w:hAnsi="Arial" w:cs="Arial"/>
-          <w:b/>
-          <w:bCs/>
-          <w:sz w:val="24"/>
-          <w:szCs w:val="24"/>
-          <w:highlight w:val="green"/>
-        </w:rPr>
-      </w:pPr>
-    </w:p>
-    <w:p>
-      <w:pPr>
-        <w:rPr>
-          <w:rFonts w:ascii="Arial" w:hAnsi="Arial" w:cs="Arial"/>
-          <w:b/>
-          <w:bCs/>
-          <w:sz w:val="24"/>
-          <w:szCs w:val="24"/>
-        </w:rPr>
-      </w:pPr>
-      <w:r>
-        <w:rPr>
-          <w:rFonts w:ascii="Arial" w:hAnsi="Arial" w:cs="Arial"/>
-          <w:b/>
-          <w:bCs/>
-          <w:sz w:val="24"/>
-          <w:szCs w:val="24"/>
-          <w:highlight w:val="green"/>
-        </w:rPr>
-        <w:t>Ответ:</w:t>
-      </w:r>
+      <w:r>
+        <w:rPr>
+          <w:rFonts w:ascii="Arial" w:hAnsi="Arial" w:cs="Arial"/>
+          <w:b/>
+          <w:bCs/>
+          <w:sz w:val="24"/>
+          <w:szCs w:val="24"/>
+        </w:rPr>
+        <w:t xml:space="preserve"> </w:t>
+      </w:r>
+      <w:r>
+        <w:rPr>
+          <w:rFonts w:ascii="Arial" w:hAnsi="Arial" w:cs="Arial"/>
+          <w:b/>
+          <w:bCs/>
+          <w:sz w:val="24"/>
+          <w:szCs w:val="24"/>
+        </w:rPr>
+        <w:t xml:space="preserve">Файл </w:t>
+      </w:r>
+      <w:r>
+        <w:rPr>
+          <w:rFonts w:ascii="Arial" w:hAnsi="Arial" w:cs="Arial"/>
+          <w:b/>
+          <w:bCs/>
+          <w:sz w:val="24"/>
+          <w:szCs w:val="24"/>
+        </w:rPr>
+        <w:t>Task2_</w:t>
+      </w:r>
+      <w:r>
+        <w:rPr>
+          <w:rFonts w:ascii="Arial" w:hAnsi="Arial" w:cs="Arial"/>
+          <w:b/>
+          <w:bCs/>
+          <w:sz w:val="24"/>
+          <w:szCs w:val="24"/>
+          <w:lang w:val="en-US"/>
+        </w:rPr>
+        <w:t>3</w:t>
+      </w:r>
+      <w:r>
+        <w:rPr>
+          <w:rFonts w:ascii="Arial" w:hAnsi="Arial" w:cs="Arial"/>
+          <w:b/>
+          <w:bCs/>
+          <w:sz w:val="24"/>
+          <w:szCs w:val="24"/>
+        </w:rPr>
+        <w:t>_</w:t>
+      </w:r>
+      <w:r>
+        <w:rPr>
+          <w:rFonts w:ascii="Arial" w:hAnsi="Arial" w:cs="Arial"/>
+          <w:b/>
+          <w:bCs/>
+          <w:sz w:val="24"/>
+          <w:szCs w:val="24"/>
+        </w:rPr>
+        <w:t>3</w:t>
+      </w:r>
+      <w:r>
+        <w:rPr>
+          <w:rFonts w:ascii="Arial" w:hAnsi="Arial" w:cs="Arial"/>
+          <w:b/>
+          <w:bCs/>
+          <w:sz w:val="24"/>
+          <w:szCs w:val="24"/>
+        </w:rPr>
+        <w:t>.java</w:t>
+      </w:r>
+    </w:p>
+    <w:p>
+      <w:pPr>
+        <w:rPr>
+          <w:rFonts w:ascii="Arial" w:hAnsi="Arial" w:cs="Arial"/>
+          <w:b/>
+          <w:bCs/>
+          <w:sz w:val="24"/>
+          <w:szCs w:val="24"/>
+        </w:rPr>
+      </w:pPr>
     </w:p>
     <w:p>
       <w:pPr>

--- a/Java_Programming_Basics/src/Task2_3/Задание 2.3 - Ответы.docx
+++ b/Java_Programming_Basics/src/Task2_3/Задание 2.3 - Ответы.docx
@@ -55,9 +55,121 @@
           <w:bCs/>
           <w:sz w:val="24"/>
           <w:szCs w:val="24"/>
+        </w:rPr>
+      </w:pPr>
+      <w:r>
+        <w:rPr>
+          <w:rFonts w:ascii="Arial" w:hAnsi="Arial" w:cs="Arial"/>
+          <w:b/>
+          <w:bCs/>
+          <w:sz w:val="24"/>
+          <w:szCs w:val="24"/>
           <w:highlight w:val="green"/>
         </w:rPr>
-      </w:pPr>
+        <w:t>Ответ:</w:t>
+      </w:r>
+      <w:r>
+        <w:rPr>
+          <w:rFonts w:ascii="Arial" w:hAnsi="Arial" w:cs="Arial"/>
+          <w:b/>
+          <w:bCs/>
+          <w:sz w:val="24"/>
+          <w:szCs w:val="24"/>
+        </w:rPr>
+        <w:t xml:space="preserve"> </w:t>
+      </w:r>
+      <w:r>
+        <w:rPr>
+          <w:rFonts w:ascii="Arial" w:hAnsi="Arial" w:cs="Arial"/>
+          <w:b/>
+          <w:bCs/>
+          <w:sz w:val="24"/>
+          <w:szCs w:val="24"/>
+        </w:rPr>
+        <w:t xml:space="preserve">Файл </w:t>
+      </w:r>
+      <w:r>
+        <w:rPr>
+          <w:rFonts w:ascii="Arial" w:hAnsi="Arial" w:cs="Arial"/>
+          <w:b/>
+          <w:bCs/>
+          <w:sz w:val="24"/>
+          <w:szCs w:val="24"/>
+        </w:rPr>
+        <w:t>Task2_</w:t>
+      </w:r>
+      <w:r>
+        <w:rPr>
+          <w:rFonts w:ascii="Arial" w:hAnsi="Arial" w:cs="Arial"/>
+          <w:b/>
+          <w:bCs/>
+          <w:sz w:val="24"/>
+          <w:szCs w:val="24"/>
+        </w:rPr>
+        <w:t>3</w:t>
+      </w:r>
+      <w:r>
+        <w:rPr>
+          <w:rFonts w:ascii="Arial" w:hAnsi="Arial" w:cs="Arial"/>
+          <w:b/>
+          <w:bCs/>
+          <w:sz w:val="24"/>
+          <w:szCs w:val="24"/>
+        </w:rPr>
+        <w:t>_</w:t>
+      </w:r>
+      <w:r>
+        <w:rPr>
+          <w:rFonts w:ascii="Arial" w:hAnsi="Arial" w:cs="Arial"/>
+          <w:b/>
+          <w:bCs/>
+          <w:sz w:val="24"/>
+          <w:szCs w:val="24"/>
+        </w:rPr>
+        <w:t>1</w:t>
+      </w:r>
+      <w:r>
+        <w:rPr>
+          <w:rFonts w:ascii="Arial" w:hAnsi="Arial" w:cs="Arial"/>
+          <w:b/>
+          <w:bCs/>
+          <w:sz w:val="24"/>
+          <w:szCs w:val="24"/>
+        </w:rPr>
+        <w:t>.java</w:t>
+      </w:r>
+    </w:p>
+    <w:p>
+      <w:pPr>
+        <w:spacing w:before="100" w:beforeAutospacing="1" w:after="100" w:afterAutospacing="1" w:line="240" w:lineRule="auto"/>
+        <w:rPr>
+          <w:rFonts w:ascii="Arial" w:eastAsia="Times New Roman" w:hAnsi="Arial" w:cs="Arial"/>
+          <w:sz w:val="24"/>
+          <w:szCs w:val="24"/>
+          <w:lang w:eastAsia="ru-RU"/>
+        </w:rPr>
+      </w:pPr>
+    </w:p>
+    <w:p>
+      <w:pPr>
+        <w:spacing w:before="100" w:beforeAutospacing="1" w:after="100" w:afterAutospacing="1" w:line="240" w:lineRule="auto"/>
+        <w:rPr>
+          <w:rFonts w:ascii="Arial" w:eastAsia="Times New Roman" w:hAnsi="Arial" w:cs="Arial"/>
+          <w:sz w:val="24"/>
+          <w:szCs w:val="24"/>
+          <w:lang w:eastAsia="ru-RU"/>
+        </w:rPr>
+      </w:pPr>
+      <w:r>
+        <w:rPr>
+          <w:rFonts w:ascii="Arial" w:eastAsia="Times New Roman" w:hAnsi="Arial" w:cs="Arial"/>
+          <w:sz w:val="24"/>
+          <w:szCs w:val="24"/>
+          <w:highlight w:val="yellow"/>
+          <w:lang w:eastAsia="ru-RU"/>
+        </w:rPr>
+        <w:t>2.3.2 Напишите программу, которая принимает с клавиатуры целое число и определяет, является оно положительным или нет, и выводит на консоль одно из двух соответствующих результатам проверки сообщений: Положительное число и Не положительное число.</w:t>
+      </w:r>
     </w:p>
     <w:p>
       <w:pPr>
@@ -88,6 +200,120 @@
           <w:sz w:val="24"/>
           <w:szCs w:val="24"/>
         </w:rPr>
+        <w:t xml:space="preserve"> Файл </w:t>
+      </w:r>
+      <w:r>
+        <w:rPr>
+          <w:rFonts w:ascii="Arial" w:hAnsi="Arial" w:cs="Arial"/>
+          <w:b/>
+          <w:bCs/>
+          <w:sz w:val="24"/>
+          <w:szCs w:val="24"/>
+        </w:rPr>
+        <w:t>Task2_</w:t>
+      </w:r>
+      <w:r>
+        <w:rPr>
+          <w:rFonts w:ascii="Arial" w:hAnsi="Arial" w:cs="Arial"/>
+          <w:b/>
+          <w:bCs/>
+          <w:sz w:val="24"/>
+          <w:szCs w:val="24"/>
+        </w:rPr>
+        <w:t>3</w:t>
+      </w:r>
+      <w:r>
+        <w:rPr>
+          <w:rFonts w:ascii="Arial" w:hAnsi="Arial" w:cs="Arial"/>
+          <w:b/>
+          <w:bCs/>
+          <w:sz w:val="24"/>
+          <w:szCs w:val="24"/>
+        </w:rPr>
+        <w:t>_</w:t>
+      </w:r>
+      <w:r>
+        <w:rPr>
+          <w:rFonts w:ascii="Arial" w:hAnsi="Arial" w:cs="Arial"/>
+          <w:b/>
+          <w:bCs/>
+          <w:sz w:val="24"/>
+          <w:szCs w:val="24"/>
+        </w:rPr>
+        <w:t>2</w:t>
+      </w:r>
+      <w:r>
+        <w:rPr>
+          <w:rFonts w:ascii="Arial" w:hAnsi="Arial" w:cs="Arial"/>
+          <w:b/>
+          <w:bCs/>
+          <w:sz w:val="24"/>
+          <w:szCs w:val="24"/>
+        </w:rPr>
+        <w:t>.java</w:t>
+      </w:r>
+    </w:p>
+    <w:p>
+      <w:pPr>
+        <w:spacing w:before="100" w:beforeAutospacing="1" w:after="100" w:afterAutospacing="1" w:line="240" w:lineRule="auto"/>
+        <w:rPr>
+          <w:rFonts w:ascii="Arial" w:eastAsia="Times New Roman" w:hAnsi="Arial" w:cs="Arial"/>
+          <w:sz w:val="24"/>
+          <w:szCs w:val="24"/>
+          <w:lang w:eastAsia="ru-RU"/>
+        </w:rPr>
+      </w:pPr>
+    </w:p>
+    <w:p>
+      <w:pPr>
+        <w:spacing w:before="100" w:beforeAutospacing="1" w:after="100" w:afterAutospacing="1" w:line="240" w:lineRule="auto"/>
+        <w:rPr>
+          <w:rFonts w:ascii="Arial" w:eastAsia="Times New Roman" w:hAnsi="Arial" w:cs="Arial"/>
+          <w:sz w:val="24"/>
+          <w:szCs w:val="24"/>
+          <w:lang w:eastAsia="ru-RU"/>
+        </w:rPr>
+      </w:pPr>
+      <w:r>
+        <w:rPr>
+          <w:rFonts w:ascii="Arial" w:eastAsia="Times New Roman" w:hAnsi="Arial" w:cs="Arial"/>
+          <w:sz w:val="24"/>
+          <w:szCs w:val="24"/>
+          <w:highlight w:val="yellow"/>
+          <w:lang w:eastAsia="ru-RU"/>
+        </w:rPr>
+        <w:t>2.3.3 Напишите программу, которая принимает с клавиатуры двузначное число и проверяет, что больше: произведение его цифр или сумма.</w:t>
+      </w:r>
+    </w:p>
+    <w:p>
+      <w:pPr>
+        <w:rPr>
+          <w:rFonts w:ascii="Arial" w:hAnsi="Arial" w:cs="Arial"/>
+          <w:b/>
+          <w:bCs/>
+          <w:sz w:val="24"/>
+          <w:szCs w:val="24"/>
+        </w:rPr>
+      </w:pPr>
+      <w:r>
+        <w:rPr>
+          <w:rFonts w:ascii="Arial" w:hAnsi="Arial" w:cs="Arial"/>
+          <w:b/>
+          <w:bCs/>
+          <w:sz w:val="24"/>
+          <w:szCs w:val="24"/>
+          <w:highlight w:val="green"/>
+        </w:rPr>
+        <w:t>Ответ:</w:t>
+      </w:r>
+      <w:r>
+        <w:rPr>
+          <w:rFonts w:ascii="Arial" w:hAnsi="Arial" w:cs="Arial"/>
+          <w:b/>
+          <w:bCs/>
+          <w:sz w:val="24"/>
+          <w:szCs w:val="24"/>
+        </w:rPr>
         <w:t xml:space="preserve"> </w:t>
       </w:r>
       <w:r>
@@ -117,8 +343,629 @@
           <w:bCs/>
           <w:sz w:val="24"/>
           <w:szCs w:val="24"/>
+        </w:rPr>
+        <w:t>3</w:t>
+      </w:r>
+      <w:r>
+        <w:rPr>
+          <w:rFonts w:ascii="Arial" w:hAnsi="Arial" w:cs="Arial"/>
+          <w:b/>
+          <w:bCs/>
+          <w:sz w:val="24"/>
+          <w:szCs w:val="24"/>
+        </w:rPr>
+        <w:t>_</w:t>
+      </w:r>
+      <w:r>
+        <w:rPr>
+          <w:rFonts w:ascii="Arial" w:hAnsi="Arial" w:cs="Arial"/>
+          <w:b/>
+          <w:bCs/>
+          <w:sz w:val="24"/>
+          <w:szCs w:val="24"/>
+        </w:rPr>
+        <w:t>3</w:t>
+      </w:r>
+      <w:r>
+        <w:rPr>
+          <w:rFonts w:ascii="Arial" w:hAnsi="Arial" w:cs="Arial"/>
+          <w:b/>
+          <w:bCs/>
+          <w:sz w:val="24"/>
+          <w:szCs w:val="24"/>
+        </w:rPr>
+        <w:t>.java</w:t>
+      </w:r>
+    </w:p>
+    <w:p>
+      <w:pPr>
+        <w:spacing w:before="100" w:beforeAutospacing="1" w:after="100" w:afterAutospacing="1" w:line="240" w:lineRule="auto"/>
+        <w:rPr>
+          <w:rFonts w:ascii="Arial" w:eastAsia="Times New Roman" w:hAnsi="Arial" w:cs="Arial"/>
+          <w:sz w:val="24"/>
+          <w:szCs w:val="24"/>
+          <w:lang w:eastAsia="ru-RU"/>
+        </w:rPr>
+      </w:pPr>
+    </w:p>
+    <w:p>
+      <w:pPr>
+        <w:spacing w:before="100" w:beforeAutospacing="1" w:after="100" w:afterAutospacing="1" w:line="240" w:lineRule="auto"/>
+        <w:rPr>
+          <w:rFonts w:ascii="Arial" w:eastAsia="Times New Roman" w:hAnsi="Arial" w:cs="Arial"/>
+          <w:sz w:val="24"/>
+          <w:szCs w:val="24"/>
+          <w:lang w:eastAsia="ru-RU"/>
+        </w:rPr>
+      </w:pPr>
+      <w:r>
+        <w:rPr>
+          <w:rFonts w:ascii="Arial" w:eastAsia="Times New Roman" w:hAnsi="Arial" w:cs="Arial"/>
+          <w:sz w:val="24"/>
+          <w:szCs w:val="24"/>
+          <w:highlight w:val="yellow"/>
+          <w:lang w:eastAsia="ru-RU"/>
+        </w:rPr>
+        <w:t>2.3.4 Напишите программу, которая принимает с клавиатуры три значения (а, b и с), являющиеся коэффициентами квадратного уравнения. Класс должен определить, имеется ли у этого уравнения хотя бы один корень (решение), и вывести на экран соответствующее текстовое сообщение.</w:t>
+      </w:r>
+    </w:p>
+    <w:p>
+      <w:pPr>
+        <w:rPr>
+          <w:rFonts w:ascii="Arial" w:hAnsi="Arial" w:cs="Arial"/>
+          <w:b/>
+          <w:bCs/>
+          <w:sz w:val="24"/>
+          <w:szCs w:val="24"/>
+        </w:rPr>
+      </w:pPr>
+      <w:r>
+        <w:rPr>
+          <w:rFonts w:ascii="Arial" w:hAnsi="Arial" w:cs="Arial"/>
+          <w:b/>
+          <w:bCs/>
+          <w:sz w:val="24"/>
+          <w:szCs w:val="24"/>
+          <w:highlight w:val="green"/>
+        </w:rPr>
+        <w:t>Ответ:</w:t>
+      </w:r>
+      <w:r>
+        <w:rPr>
+          <w:rFonts w:ascii="Arial" w:hAnsi="Arial" w:cs="Arial"/>
+          <w:b/>
+          <w:bCs/>
+          <w:sz w:val="24"/>
+          <w:szCs w:val="24"/>
+        </w:rPr>
+        <w:t xml:space="preserve"> Файл </w:t>
+      </w:r>
+      <w:r>
+        <w:rPr>
+          <w:rFonts w:ascii="Arial" w:hAnsi="Arial" w:cs="Arial"/>
+          <w:b/>
+          <w:bCs/>
+          <w:sz w:val="24"/>
+          <w:szCs w:val="24"/>
+        </w:rPr>
+        <w:t>Task2_</w:t>
+      </w:r>
+      <w:r>
+        <w:rPr>
+          <w:rFonts w:ascii="Arial" w:hAnsi="Arial" w:cs="Arial"/>
+          <w:b/>
+          <w:bCs/>
+          <w:sz w:val="24"/>
+          <w:szCs w:val="24"/>
+        </w:rPr>
+        <w:t>3</w:t>
+      </w:r>
+      <w:r>
+        <w:rPr>
+          <w:rFonts w:ascii="Arial" w:hAnsi="Arial" w:cs="Arial"/>
+          <w:b/>
+          <w:bCs/>
+          <w:sz w:val="24"/>
+          <w:szCs w:val="24"/>
+        </w:rPr>
+        <w:t>_</w:t>
+      </w:r>
+      <w:r>
+        <w:rPr>
+          <w:rFonts w:ascii="Arial" w:hAnsi="Arial" w:cs="Arial"/>
+          <w:b/>
+          <w:bCs/>
+          <w:sz w:val="24"/>
+          <w:szCs w:val="24"/>
+        </w:rPr>
+        <w:t>4</w:t>
+      </w:r>
+      <w:r>
+        <w:rPr>
+          <w:rFonts w:ascii="Arial" w:hAnsi="Arial" w:cs="Arial"/>
+          <w:b/>
+          <w:bCs/>
+          <w:sz w:val="24"/>
+          <w:szCs w:val="24"/>
+        </w:rPr>
+        <w:t>.java</w:t>
+      </w:r>
+    </w:p>
+    <w:p>
+      <w:pPr>
+        <w:spacing w:before="100" w:beforeAutospacing="1" w:after="100" w:afterAutospacing="1" w:line="240" w:lineRule="auto"/>
+        <w:rPr>
+          <w:rFonts w:ascii="Arial" w:eastAsia="Times New Roman" w:hAnsi="Arial" w:cs="Arial"/>
+          <w:sz w:val="24"/>
+          <w:szCs w:val="24"/>
+          <w:lang w:eastAsia="ru-RU"/>
+        </w:rPr>
+      </w:pPr>
+    </w:p>
+    <w:p>
+      <w:pPr>
+        <w:spacing w:before="100" w:beforeAutospacing="1" w:after="100" w:afterAutospacing="1" w:line="240" w:lineRule="auto"/>
+        <w:rPr>
+          <w:rFonts w:ascii="Arial" w:eastAsia="Times New Roman" w:hAnsi="Arial" w:cs="Arial"/>
+          <w:sz w:val="24"/>
+          <w:szCs w:val="24"/>
+          <w:lang w:eastAsia="ru-RU"/>
+        </w:rPr>
+      </w:pPr>
+      <w:r>
+        <w:rPr>
+          <w:rFonts w:ascii="Arial" w:eastAsia="Times New Roman" w:hAnsi="Arial" w:cs="Arial"/>
+          <w:sz w:val="24"/>
+          <w:szCs w:val="24"/>
+          <w:highlight w:val="yellow"/>
+          <w:lang w:eastAsia="ru-RU"/>
+        </w:rPr>
+        <w:t>2.3.5 Напишите программу, которая принимает с клавиатуры целое число и выводит на экран 10 последующих ему чисел.</w:t>
+      </w:r>
+    </w:p>
+    <w:p>
+      <w:pPr>
+        <w:rPr>
+          <w:rFonts w:ascii="Arial" w:hAnsi="Arial" w:cs="Arial"/>
+          <w:b/>
+          <w:bCs/>
+          <w:sz w:val="24"/>
+          <w:szCs w:val="24"/>
+        </w:rPr>
+      </w:pPr>
+      <w:r>
+        <w:rPr>
+          <w:rFonts w:ascii="Arial" w:hAnsi="Arial" w:cs="Arial"/>
+          <w:b/>
+          <w:bCs/>
+          <w:sz w:val="24"/>
+          <w:szCs w:val="24"/>
+          <w:highlight w:val="green"/>
+        </w:rPr>
+        <w:t>Ответ:</w:t>
+      </w:r>
+      <w:r>
+        <w:rPr>
+          <w:rFonts w:ascii="Arial" w:hAnsi="Arial" w:cs="Arial"/>
+          <w:b/>
+          <w:bCs/>
+          <w:sz w:val="24"/>
+          <w:szCs w:val="24"/>
+        </w:rPr>
+        <w:t xml:space="preserve"> </w:t>
+      </w:r>
+      <w:r>
+        <w:rPr>
+          <w:rFonts w:ascii="Arial" w:hAnsi="Arial" w:cs="Arial"/>
+          <w:b/>
+          <w:bCs/>
+          <w:sz w:val="24"/>
+          <w:szCs w:val="24"/>
+        </w:rPr>
+        <w:t xml:space="preserve">Файл </w:t>
+      </w:r>
+      <w:r>
+        <w:rPr>
+          <w:rFonts w:ascii="Arial" w:hAnsi="Arial" w:cs="Arial"/>
+          <w:b/>
+          <w:bCs/>
+          <w:sz w:val="24"/>
+          <w:szCs w:val="24"/>
+        </w:rPr>
+        <w:t>Task2_</w:t>
+      </w:r>
+      <w:r>
+        <w:rPr>
+          <w:rFonts w:ascii="Arial" w:hAnsi="Arial" w:cs="Arial"/>
+          <w:b/>
+          <w:bCs/>
+          <w:sz w:val="24"/>
+          <w:szCs w:val="24"/>
+        </w:rPr>
+        <w:t>3</w:t>
+      </w:r>
+      <w:r>
+        <w:rPr>
+          <w:rFonts w:ascii="Arial" w:hAnsi="Arial" w:cs="Arial"/>
+          <w:b/>
+          <w:bCs/>
+          <w:sz w:val="24"/>
+          <w:szCs w:val="24"/>
+        </w:rPr>
+        <w:t>_</w:t>
+      </w:r>
+      <w:r>
+        <w:rPr>
+          <w:rFonts w:ascii="Arial" w:hAnsi="Arial" w:cs="Arial"/>
+          <w:b/>
+          <w:bCs/>
+          <w:sz w:val="24"/>
+          <w:szCs w:val="24"/>
+        </w:rPr>
+        <w:t>5.</w:t>
+      </w:r>
+      <w:r>
+        <w:rPr>
+          <w:rFonts w:ascii="Arial" w:hAnsi="Arial" w:cs="Arial"/>
+          <w:b/>
+          <w:bCs/>
+          <w:sz w:val="24"/>
+          <w:szCs w:val="24"/>
+        </w:rPr>
+        <w:t>java</w:t>
+      </w:r>
+    </w:p>
+    <w:p>
+      <w:pPr>
+        <w:spacing w:before="100" w:beforeAutospacing="1" w:after="100" w:afterAutospacing="1" w:line="240" w:lineRule="auto"/>
+        <w:rPr>
+          <w:rFonts w:ascii="Arial" w:eastAsia="Times New Roman" w:hAnsi="Arial" w:cs="Arial"/>
+          <w:sz w:val="24"/>
+          <w:szCs w:val="24"/>
+          <w:lang w:eastAsia="ru-RU"/>
+        </w:rPr>
+      </w:pPr>
+    </w:p>
+    <w:p>
+      <w:pPr>
+        <w:spacing w:before="100" w:beforeAutospacing="1" w:after="100" w:afterAutospacing="1" w:line="240" w:lineRule="auto"/>
+        <w:rPr>
+          <w:rFonts w:ascii="Arial" w:eastAsia="Times New Roman" w:hAnsi="Arial" w:cs="Arial"/>
+          <w:sz w:val="24"/>
+          <w:szCs w:val="24"/>
+          <w:lang w:eastAsia="ru-RU"/>
+        </w:rPr>
+      </w:pPr>
+      <w:r>
+        <w:rPr>
+          <w:rFonts w:ascii="Arial" w:eastAsia="Times New Roman" w:hAnsi="Arial" w:cs="Arial"/>
+          <w:sz w:val="24"/>
+          <w:szCs w:val="24"/>
+          <w:highlight w:val="yellow"/>
+          <w:lang w:eastAsia="ru-RU"/>
+        </w:rPr>
+        <w:t>2.3.6 Напишите программу, которая принимает с клавиатуры 10 целых чисел и выводит на экран информацию о том, сколько из них были положительными.</w:t>
+      </w:r>
+    </w:p>
+    <w:p>
+      <w:pPr>
+        <w:rPr>
+          <w:rFonts w:ascii="Arial" w:hAnsi="Arial" w:cs="Arial"/>
+          <w:b/>
+          <w:bCs/>
+          <w:sz w:val="24"/>
+          <w:szCs w:val="24"/>
+        </w:rPr>
+      </w:pPr>
+      <w:r>
+        <w:rPr>
+          <w:rFonts w:ascii="Arial" w:hAnsi="Arial" w:cs="Arial"/>
+          <w:b/>
+          <w:bCs/>
+          <w:sz w:val="24"/>
+          <w:szCs w:val="24"/>
+          <w:highlight w:val="green"/>
+        </w:rPr>
+        <w:t>Ответ:</w:t>
+      </w:r>
+      <w:r>
+        <w:rPr>
+          <w:rFonts w:ascii="Arial" w:hAnsi="Arial" w:cs="Arial"/>
+          <w:b/>
+          <w:bCs/>
+          <w:sz w:val="24"/>
+          <w:szCs w:val="24"/>
+        </w:rPr>
+        <w:t xml:space="preserve"> </w:t>
+      </w:r>
+      <w:r>
+        <w:rPr>
+          <w:rFonts w:ascii="Arial" w:hAnsi="Arial" w:cs="Arial"/>
+          <w:b/>
+          <w:bCs/>
+          <w:sz w:val="24"/>
+          <w:szCs w:val="24"/>
+        </w:rPr>
+        <w:t xml:space="preserve">Файл </w:t>
+      </w:r>
+      <w:r>
+        <w:rPr>
+          <w:rFonts w:ascii="Arial" w:hAnsi="Arial" w:cs="Arial"/>
+          <w:b/>
+          <w:bCs/>
+          <w:sz w:val="24"/>
+          <w:szCs w:val="24"/>
+        </w:rPr>
+        <w:t>Task2_</w:t>
+      </w:r>
+      <w:r>
+        <w:rPr>
+          <w:rFonts w:ascii="Arial" w:hAnsi="Arial" w:cs="Arial"/>
+          <w:b/>
+          <w:bCs/>
+          <w:sz w:val="24"/>
+          <w:szCs w:val="24"/>
+        </w:rPr>
+        <w:t>3</w:t>
+      </w:r>
+      <w:r>
+        <w:rPr>
+          <w:rFonts w:ascii="Arial" w:hAnsi="Arial" w:cs="Arial"/>
+          <w:b/>
+          <w:bCs/>
+          <w:sz w:val="24"/>
+          <w:szCs w:val="24"/>
+        </w:rPr>
+        <w:t>_</w:t>
+      </w:r>
+      <w:r>
+        <w:rPr>
+          <w:rFonts w:ascii="Arial" w:hAnsi="Arial" w:cs="Arial"/>
+          <w:b/>
+          <w:bCs/>
+          <w:sz w:val="24"/>
+          <w:szCs w:val="24"/>
+        </w:rPr>
+        <w:t>6.</w:t>
+      </w:r>
+      <w:r>
+        <w:rPr>
+          <w:rFonts w:ascii="Arial" w:hAnsi="Arial" w:cs="Arial"/>
+          <w:b/>
+          <w:bCs/>
+          <w:sz w:val="24"/>
+          <w:szCs w:val="24"/>
+        </w:rPr>
+        <w:t>java</w:t>
+      </w:r>
+    </w:p>
+    <w:p>
+      <w:pPr>
+        <w:spacing w:before="100" w:beforeAutospacing="1" w:after="100" w:afterAutospacing="1" w:line="240" w:lineRule="auto"/>
+        <w:rPr>
+          <w:rFonts w:ascii="Arial" w:eastAsia="Times New Roman" w:hAnsi="Arial" w:cs="Arial"/>
+          <w:sz w:val="24"/>
+          <w:szCs w:val="24"/>
+          <w:lang w:eastAsia="ru-RU"/>
+        </w:rPr>
+      </w:pPr>
+    </w:p>
+    <w:p>
+      <w:pPr>
+        <w:spacing w:before="100" w:beforeAutospacing="1" w:after="100" w:afterAutospacing="1" w:line="240" w:lineRule="auto"/>
+        <w:rPr>
+          <w:rFonts w:ascii="Arial" w:eastAsia="Times New Roman" w:hAnsi="Arial" w:cs="Arial"/>
+          <w:sz w:val="24"/>
+          <w:szCs w:val="24"/>
+          <w:lang w:eastAsia="ru-RU"/>
+        </w:rPr>
+      </w:pPr>
+      <w:r>
+        <w:rPr>
+          <w:rFonts w:ascii="Arial" w:eastAsia="Times New Roman" w:hAnsi="Arial" w:cs="Arial"/>
+          <w:sz w:val="24"/>
+          <w:szCs w:val="24"/>
+          <w:highlight w:val="yellow"/>
+          <w:lang w:eastAsia="ru-RU"/>
+        </w:rPr>
+        <w:lastRenderedPageBreak/>
+        <w:t>2.3.7 Напишите программу, которая принимает с клавиатуры целое число, а затем выводит на экран последующие ему целые числа, пока сумма этих чисел не превышает квадрата введенного числа.</w:t>
+      </w:r>
+    </w:p>
+    <w:p>
+      <w:pPr>
+        <w:rPr>
+          <w:rFonts w:ascii="Arial" w:hAnsi="Arial" w:cs="Arial"/>
+          <w:b/>
+          <w:bCs/>
+          <w:sz w:val="24"/>
+          <w:szCs w:val="24"/>
+        </w:rPr>
+      </w:pPr>
+      <w:r>
+        <w:rPr>
+          <w:rFonts w:ascii="Arial" w:hAnsi="Arial" w:cs="Arial"/>
+          <w:b/>
+          <w:bCs/>
+          <w:sz w:val="24"/>
+          <w:szCs w:val="24"/>
+          <w:highlight w:val="green"/>
+        </w:rPr>
+        <w:t>Ответ:</w:t>
+      </w:r>
+      <w:r>
+        <w:rPr>
+          <w:rFonts w:ascii="Arial" w:hAnsi="Arial" w:cs="Arial"/>
+          <w:b/>
+          <w:bCs/>
+          <w:sz w:val="24"/>
+          <w:szCs w:val="24"/>
+        </w:rPr>
+        <w:t xml:space="preserve"> </w:t>
+      </w:r>
+      <w:r>
+        <w:rPr>
+          <w:rFonts w:ascii="Arial" w:hAnsi="Arial" w:cs="Arial"/>
+          <w:b/>
+          <w:bCs/>
+          <w:sz w:val="24"/>
+          <w:szCs w:val="24"/>
+        </w:rPr>
+        <w:t xml:space="preserve">Файл </w:t>
+      </w:r>
+      <w:r>
+        <w:rPr>
+          <w:rFonts w:ascii="Arial" w:hAnsi="Arial" w:cs="Arial"/>
+          <w:b/>
+          <w:bCs/>
+          <w:sz w:val="24"/>
+          <w:szCs w:val="24"/>
+        </w:rPr>
+        <w:t>Task2_</w:t>
+      </w:r>
+      <w:r>
+        <w:rPr>
+          <w:rFonts w:ascii="Arial" w:hAnsi="Arial" w:cs="Arial"/>
+          <w:b/>
+          <w:bCs/>
+          <w:sz w:val="24"/>
+          <w:szCs w:val="24"/>
+        </w:rPr>
+        <w:t>3</w:t>
+      </w:r>
+      <w:r>
+        <w:rPr>
+          <w:rFonts w:ascii="Arial" w:hAnsi="Arial" w:cs="Arial"/>
+          <w:b/>
+          <w:bCs/>
+          <w:sz w:val="24"/>
+          <w:szCs w:val="24"/>
+        </w:rPr>
+        <w:t>_</w:t>
+      </w:r>
+      <w:r>
+        <w:rPr>
+          <w:rFonts w:ascii="Arial" w:hAnsi="Arial" w:cs="Arial"/>
+          <w:b/>
+          <w:bCs/>
+          <w:sz w:val="24"/>
+          <w:szCs w:val="24"/>
           <w:lang w:val="en-US"/>
         </w:rPr>
+        <w:t>7</w:t>
+      </w:r>
+      <w:r>
+        <w:rPr>
+          <w:rFonts w:ascii="Arial" w:hAnsi="Arial" w:cs="Arial"/>
+          <w:b/>
+          <w:bCs/>
+          <w:sz w:val="24"/>
+          <w:szCs w:val="24"/>
+        </w:rPr>
+        <w:t>.</w:t>
+      </w:r>
+      <w:r>
+        <w:rPr>
+          <w:rFonts w:ascii="Arial" w:hAnsi="Arial" w:cs="Arial"/>
+          <w:b/>
+          <w:bCs/>
+          <w:sz w:val="24"/>
+          <w:szCs w:val="24"/>
+        </w:rPr>
+        <w:t>java</w:t>
+      </w:r>
+    </w:p>
+    <w:p>
+      <w:pPr>
+        <w:spacing w:before="100" w:beforeAutospacing="1" w:after="100" w:afterAutospacing="1" w:line="240" w:lineRule="auto"/>
+        <w:rPr>
+          <w:rFonts w:ascii="Arial" w:eastAsia="Times New Roman" w:hAnsi="Arial" w:cs="Arial"/>
+          <w:sz w:val="24"/>
+          <w:szCs w:val="24"/>
+          <w:lang w:eastAsia="ru-RU"/>
+        </w:rPr>
+      </w:pPr>
+    </w:p>
+    <w:p>
+      <w:pPr>
+        <w:spacing w:before="100" w:beforeAutospacing="1" w:after="100" w:afterAutospacing="1" w:line="240" w:lineRule="auto"/>
+        <w:rPr>
+          <w:rFonts w:ascii="Arial" w:eastAsia="Times New Roman" w:hAnsi="Arial" w:cs="Arial"/>
+          <w:sz w:val="24"/>
+          <w:szCs w:val="24"/>
+          <w:lang w:eastAsia="ru-RU"/>
+        </w:rPr>
+      </w:pPr>
+      <w:r>
+        <w:rPr>
+          <w:rFonts w:ascii="Arial" w:eastAsia="Times New Roman" w:hAnsi="Arial" w:cs="Arial"/>
+          <w:sz w:val="24"/>
+          <w:szCs w:val="24"/>
+          <w:highlight w:val="yellow"/>
+          <w:lang w:eastAsia="ru-RU"/>
+        </w:rPr>
+        <w:t>2.3.8 Напишите программу, которая выводит на экран (в строку с пробелами) все двузначные целые положительные числа, в которых и цифра единиц, и цифра десятков делятся без остатка на три.</w:t>
+      </w:r>
+    </w:p>
+    <w:p>
+      <w:pPr>
+        <w:rPr>
+          <w:rFonts w:ascii="Arial" w:hAnsi="Arial" w:cs="Arial"/>
+          <w:b/>
+          <w:bCs/>
+          <w:sz w:val="24"/>
+          <w:szCs w:val="24"/>
+        </w:rPr>
+      </w:pPr>
+      <w:r>
+        <w:rPr>
+          <w:rFonts w:ascii="Arial" w:hAnsi="Arial" w:cs="Arial"/>
+          <w:b/>
+          <w:bCs/>
+          <w:sz w:val="24"/>
+          <w:szCs w:val="24"/>
+          <w:highlight w:val="green"/>
+        </w:rPr>
+        <w:t>Ответ:</w:t>
+      </w:r>
+      <w:r>
+        <w:rPr>
+          <w:rFonts w:ascii="Arial" w:hAnsi="Arial" w:cs="Arial"/>
+          <w:b/>
+          <w:bCs/>
+          <w:sz w:val="24"/>
+          <w:szCs w:val="24"/>
+        </w:rPr>
+        <w:t xml:space="preserve"> </w:t>
+      </w:r>
+      <w:r>
+        <w:rPr>
+          <w:rFonts w:ascii="Arial" w:hAnsi="Arial" w:cs="Arial"/>
+          <w:b/>
+          <w:bCs/>
+          <w:sz w:val="24"/>
+          <w:szCs w:val="24"/>
+        </w:rPr>
+        <w:t xml:space="preserve">Файл </w:t>
+      </w:r>
+      <w:r>
+        <w:rPr>
+          <w:rFonts w:ascii="Arial" w:hAnsi="Arial" w:cs="Arial"/>
+          <w:b/>
+          <w:bCs/>
+          <w:sz w:val="24"/>
+          <w:szCs w:val="24"/>
+        </w:rPr>
+        <w:t>Task2_</w:t>
+      </w:r>
+      <w:r>
+        <w:rPr>
+          <w:rFonts w:ascii="Arial" w:hAnsi="Arial" w:cs="Arial"/>
+          <w:b/>
+          <w:bCs/>
+          <w:sz w:val="24"/>
+          <w:szCs w:val="24"/>
+        </w:rPr>
         <w:t>3</w:t>
       </w:r>
       <w:r>
@@ -138,55 +985,218 @@
           <w:bCs/>
           <w:sz w:val="24"/>
           <w:szCs w:val="24"/>
+        </w:rPr>
+        <w:t>8</w:t>
+      </w:r>
+      <w:r>
+        <w:rPr>
+          <w:rFonts w:ascii="Arial" w:hAnsi="Arial" w:cs="Arial"/>
+          <w:b/>
+          <w:bCs/>
+          <w:sz w:val="24"/>
+          <w:szCs w:val="24"/>
+        </w:rPr>
+        <w:t>.</w:t>
+      </w:r>
+      <w:r>
+        <w:rPr>
+          <w:rFonts w:ascii="Arial" w:hAnsi="Arial" w:cs="Arial"/>
+          <w:b/>
+          <w:bCs/>
+          <w:sz w:val="24"/>
+          <w:szCs w:val="24"/>
+        </w:rPr>
+        <w:t>java</w:t>
+      </w:r>
+    </w:p>
+    <w:p>
+      <w:pPr>
+        <w:spacing w:before="100" w:beforeAutospacing="1" w:after="100" w:afterAutospacing="1" w:line="240" w:lineRule="auto"/>
+        <w:rPr>
+          <w:rFonts w:ascii="Arial" w:eastAsia="Times New Roman" w:hAnsi="Arial" w:cs="Arial"/>
+          <w:sz w:val="24"/>
+          <w:szCs w:val="24"/>
+          <w:lang w:eastAsia="ru-RU"/>
+        </w:rPr>
+      </w:pPr>
+    </w:p>
+    <w:p>
+      <w:pPr>
+        <w:spacing w:before="100" w:beforeAutospacing="1" w:after="100" w:afterAutospacing="1" w:line="240" w:lineRule="auto"/>
+        <w:rPr>
+          <w:rFonts w:ascii="Arial" w:eastAsia="Times New Roman" w:hAnsi="Arial" w:cs="Arial"/>
+          <w:sz w:val="24"/>
+          <w:szCs w:val="24"/>
+          <w:lang w:eastAsia="ru-RU"/>
+        </w:rPr>
+      </w:pPr>
+      <w:r>
+        <w:rPr>
+          <w:rFonts w:ascii="Arial" w:eastAsia="Times New Roman" w:hAnsi="Arial" w:cs="Arial"/>
+          <w:sz w:val="24"/>
+          <w:szCs w:val="24"/>
+          <w:highlight w:val="yellow"/>
+          <w:lang w:eastAsia="ru-RU"/>
+        </w:rPr>
+        <w:t>2.3.9 Напишите программу, которая принимает с клавиатуры положительное трехзначное число и проверяет, сколько одинаковых цифр оно содержит.</w:t>
+      </w:r>
+    </w:p>
+    <w:p>
+      <w:pPr>
+        <w:rPr>
+          <w:rFonts w:ascii="Arial" w:hAnsi="Arial" w:cs="Arial"/>
+          <w:b/>
+          <w:bCs/>
+          <w:sz w:val="24"/>
+          <w:szCs w:val="24"/>
+        </w:rPr>
+      </w:pPr>
+      <w:r>
+        <w:rPr>
+          <w:rFonts w:ascii="Arial" w:hAnsi="Arial" w:cs="Arial"/>
+          <w:b/>
+          <w:bCs/>
+          <w:sz w:val="24"/>
+          <w:szCs w:val="24"/>
+          <w:highlight w:val="green"/>
+        </w:rPr>
+        <w:t>Ответ:</w:t>
+      </w:r>
+      <w:r>
+        <w:rPr>
+          <w:rFonts w:ascii="Arial" w:hAnsi="Arial" w:cs="Arial"/>
+          <w:b/>
+          <w:bCs/>
+          <w:sz w:val="24"/>
+          <w:szCs w:val="24"/>
+        </w:rPr>
+        <w:t xml:space="preserve"> </w:t>
+      </w:r>
+      <w:r>
+        <w:rPr>
+          <w:rFonts w:ascii="Arial" w:hAnsi="Arial" w:cs="Arial"/>
+          <w:b/>
+          <w:bCs/>
+          <w:sz w:val="24"/>
+          <w:szCs w:val="24"/>
+        </w:rPr>
+        <w:t>Файл</w:t>
+      </w:r>
+      <w:r>
+        <w:rPr>
+          <w:rFonts w:ascii="Arial" w:hAnsi="Arial" w:cs="Arial"/>
+          <w:b/>
+          <w:bCs/>
+          <w:sz w:val="24"/>
+          <w:szCs w:val="24"/>
+        </w:rPr>
+        <w:t xml:space="preserve"> </w:t>
+      </w:r>
+      <w:r>
+        <w:rPr>
+          <w:rFonts w:ascii="Arial" w:hAnsi="Arial" w:cs="Arial"/>
+          <w:b/>
+          <w:bCs/>
+          <w:sz w:val="24"/>
+          <w:szCs w:val="24"/>
+        </w:rPr>
+        <w:t>Task2_</w:t>
+      </w:r>
+      <w:r>
+        <w:rPr>
+          <w:rFonts w:ascii="Arial" w:hAnsi="Arial" w:cs="Arial"/>
+          <w:b/>
+          <w:bCs/>
+          <w:sz w:val="24"/>
+          <w:szCs w:val="24"/>
+        </w:rPr>
+        <w:t>3</w:t>
+      </w:r>
+      <w:r>
+        <w:rPr>
+          <w:rFonts w:ascii="Arial" w:hAnsi="Arial" w:cs="Arial"/>
+          <w:b/>
+          <w:bCs/>
+          <w:sz w:val="24"/>
+          <w:szCs w:val="24"/>
+        </w:rPr>
+        <w:t>_</w:t>
+      </w:r>
+      <w:r>
+        <w:rPr>
+          <w:rFonts w:ascii="Arial" w:hAnsi="Arial" w:cs="Arial"/>
+          <w:b/>
+          <w:bCs/>
+          <w:sz w:val="24"/>
+          <w:szCs w:val="24"/>
+        </w:rPr>
+        <w:t>9</w:t>
+      </w:r>
+      <w:r>
+        <w:rPr>
+          <w:rFonts w:ascii="Arial" w:hAnsi="Arial" w:cs="Arial"/>
+          <w:b/>
+          <w:bCs/>
+          <w:sz w:val="24"/>
+          <w:szCs w:val="24"/>
+        </w:rPr>
+        <w:t>.</w:t>
+      </w:r>
+      <w:r>
+        <w:rPr>
+          <w:rFonts w:ascii="Arial" w:hAnsi="Arial" w:cs="Arial"/>
+          <w:b/>
+          <w:bCs/>
+          <w:sz w:val="24"/>
+          <w:szCs w:val="24"/>
+        </w:rPr>
+        <w:t>java</w:t>
+      </w:r>
+    </w:p>
+    <w:p>
+      <w:pPr>
+        <w:spacing w:before="100" w:beforeAutospacing="1" w:after="100" w:afterAutospacing="1" w:line="240" w:lineRule="auto"/>
+        <w:rPr>
+          <w:rFonts w:ascii="Arial" w:eastAsia="Times New Roman" w:hAnsi="Arial" w:cs="Arial"/>
+          <w:sz w:val="24"/>
+          <w:szCs w:val="24"/>
+          <w:lang w:eastAsia="ru-RU"/>
+        </w:rPr>
+      </w:pPr>
+    </w:p>
+    <w:p>
+      <w:pPr>
+        <w:spacing w:before="100" w:beforeAutospacing="1" w:after="100" w:afterAutospacing="1" w:line="240" w:lineRule="auto"/>
+        <w:rPr>
+          <w:rFonts w:ascii="Arial" w:eastAsia="Times New Roman" w:hAnsi="Arial" w:cs="Arial"/>
+          <w:sz w:val="24"/>
+          <w:szCs w:val="24"/>
+          <w:lang w:eastAsia="ru-RU"/>
+        </w:rPr>
+      </w:pPr>
+      <w:r>
+        <w:rPr>
+          <w:rFonts w:ascii="Arial" w:eastAsia="Times New Roman" w:hAnsi="Arial" w:cs="Arial"/>
+          <w:sz w:val="24"/>
+          <w:szCs w:val="24"/>
+          <w:highlight w:val="yellow"/>
+          <w:lang w:eastAsia="ru-RU"/>
+        </w:rPr>
+        <w:t>2.3.10 Напишите программу, которая принимает с клавиатуры число и превращает его в положительное, если оно отрицательное либо в ноль во всех остальных случаях.</w:t>
+      </w:r>
+    </w:p>
+    <w:p>
+      <w:pPr>
+        <w:rPr>
+          <w:rFonts w:ascii="Arial" w:hAnsi="Arial" w:cs="Arial"/>
+          <w:b/>
+          <w:bCs/>
+          <w:sz w:val="24"/>
+          <w:szCs w:val="24"/>
           <w:lang w:val="en-US"/>
         </w:rPr>
-        <w:t>1</w:t>
-      </w:r>
-      <w:r>
-        <w:rPr>
-          <w:rFonts w:ascii="Arial" w:hAnsi="Arial" w:cs="Arial"/>
-          <w:b/>
-          <w:bCs/>
-          <w:sz w:val="24"/>
-          <w:szCs w:val="24"/>
-        </w:rPr>
-        <w:t>.java</w:t>
-      </w:r>
-    </w:p>
-    <w:p>
-      <w:pPr>
-        <w:spacing w:before="100" w:beforeAutospacing="1" w:after="100" w:afterAutospacing="1" w:line="240" w:lineRule="auto"/>
-        <w:rPr>
-          <w:rFonts w:ascii="Arial" w:eastAsia="Times New Roman" w:hAnsi="Arial" w:cs="Arial"/>
-          <w:sz w:val="24"/>
-          <w:szCs w:val="24"/>
-          <w:lang w:eastAsia="ru-RU"/>
-        </w:rPr>
-      </w:pPr>
-    </w:p>
-    <w:p>
-      <w:pPr>
-        <w:spacing w:before="100" w:beforeAutospacing="1" w:after="100" w:afterAutospacing="1" w:line="240" w:lineRule="auto"/>
-        <w:rPr>
-          <w:rFonts w:ascii="Arial" w:eastAsia="Times New Roman" w:hAnsi="Arial" w:cs="Arial"/>
-          <w:sz w:val="24"/>
-          <w:szCs w:val="24"/>
-          <w:lang w:eastAsia="ru-RU"/>
-        </w:rPr>
-      </w:pPr>
-      <w:r>
-        <w:rPr>
-          <w:rFonts w:ascii="Arial" w:eastAsia="Times New Roman" w:hAnsi="Arial" w:cs="Arial"/>
-          <w:sz w:val="24"/>
-          <w:szCs w:val="24"/>
-          <w:highlight w:val="yellow"/>
-          <w:lang w:eastAsia="ru-RU"/>
-        </w:rPr>
-        <w:t>2.3.2 Напишите программу, которая принимает с клавиатуры целое число и определяет, является оно положительным или нет, и выводит на консоль одно из двух соответствующих результатам проверки сообщений: Положительное число и Не положительное число.</w:t>
-      </w:r>
-    </w:p>
-    <w:p>
-      <w:pPr>
+      </w:pPr>
+      <w:r>
         <w:rPr>
           <w:rFonts w:ascii="Arial" w:hAnsi="Arial" w:cs="Arial"/>
           <w:b/>
@@ -195,27 +1205,6 @@
           <w:szCs w:val="24"/>
           <w:highlight w:val="green"/>
         </w:rPr>
-      </w:pPr>
-    </w:p>
-    <w:p>
-      <w:pPr>
-        <w:rPr>
-          <w:rFonts w:ascii="Arial" w:hAnsi="Arial" w:cs="Arial"/>
-          <w:b/>
-          <w:bCs/>
-          <w:sz w:val="24"/>
-          <w:szCs w:val="24"/>
-        </w:rPr>
-      </w:pPr>
-      <w:r>
-        <w:rPr>
-          <w:rFonts w:ascii="Arial" w:hAnsi="Arial" w:cs="Arial"/>
-          <w:b/>
-          <w:bCs/>
-          <w:sz w:val="24"/>
-          <w:szCs w:val="24"/>
-          <w:highlight w:val="green"/>
-        </w:rPr>
         <w:t>Ответ:</w:t>
       </w:r>
       <w:r>
@@ -225,6 +1214,7 @@
           <w:bCs/>
           <w:sz w:val="24"/>
           <w:szCs w:val="24"/>
+          <w:lang w:val="en-US"/>
         </w:rPr>
         <w:t xml:space="preserve"> </w:t>
       </w:r>
@@ -255,590 +1245,49 @@
           <w:bCs/>
           <w:sz w:val="24"/>
           <w:szCs w:val="24"/>
+        </w:rPr>
+        <w:t>3</w:t>
+      </w:r>
+      <w:r>
+        <w:rPr>
+          <w:rFonts w:ascii="Arial" w:hAnsi="Arial" w:cs="Arial"/>
+          <w:b/>
+          <w:bCs/>
+          <w:sz w:val="24"/>
+          <w:szCs w:val="24"/>
+        </w:rPr>
+        <w:t>_</w:t>
+      </w:r>
+      <w:r>
+        <w:rPr>
+          <w:rFonts w:ascii="Arial" w:hAnsi="Arial" w:cs="Arial"/>
+          <w:b/>
+          <w:bCs/>
+          <w:sz w:val="24"/>
+          <w:szCs w:val="24"/>
           <w:lang w:val="en-US"/>
         </w:rPr>
-        <w:t>3</w:t>
-      </w:r>
-      <w:r>
-        <w:rPr>
-          <w:rFonts w:ascii="Arial" w:hAnsi="Arial" w:cs="Arial"/>
-          <w:b/>
-          <w:bCs/>
-          <w:sz w:val="24"/>
-          <w:szCs w:val="24"/>
-        </w:rPr>
-        <w:t>_</w:t>
-      </w:r>
-      <w:r>
-        <w:rPr>
-          <w:rFonts w:ascii="Arial" w:hAnsi="Arial" w:cs="Arial"/>
-          <w:b/>
-          <w:bCs/>
-          <w:sz w:val="24"/>
-          <w:szCs w:val="24"/>
-        </w:rPr>
-        <w:t>2</w:t>
-      </w:r>
-      <w:r>
-        <w:rPr>
-          <w:rFonts w:ascii="Arial" w:hAnsi="Arial" w:cs="Arial"/>
-          <w:b/>
-          <w:bCs/>
-          <w:sz w:val="24"/>
-          <w:szCs w:val="24"/>
-        </w:rPr>
-        <w:t>.java</w:t>
-      </w:r>
-    </w:p>
-    <w:p>
-      <w:pPr>
-        <w:spacing w:before="100" w:beforeAutospacing="1" w:after="100" w:afterAutospacing="1" w:line="240" w:lineRule="auto"/>
-        <w:rPr>
-          <w:rFonts w:ascii="Arial" w:eastAsia="Times New Roman" w:hAnsi="Arial" w:cs="Arial"/>
-          <w:sz w:val="24"/>
-          <w:szCs w:val="24"/>
-          <w:lang w:eastAsia="ru-RU"/>
-        </w:rPr>
-      </w:pPr>
-    </w:p>
-    <w:p>
-      <w:pPr>
-        <w:spacing w:before="100" w:beforeAutospacing="1" w:after="100" w:afterAutospacing="1" w:line="240" w:lineRule="auto"/>
-        <w:rPr>
-          <w:rFonts w:ascii="Arial" w:eastAsia="Times New Roman" w:hAnsi="Arial" w:cs="Arial"/>
-          <w:sz w:val="24"/>
-          <w:szCs w:val="24"/>
-          <w:lang w:eastAsia="ru-RU"/>
-        </w:rPr>
-      </w:pPr>
-      <w:r>
-        <w:rPr>
-          <w:rFonts w:ascii="Arial" w:eastAsia="Times New Roman" w:hAnsi="Arial" w:cs="Arial"/>
-          <w:sz w:val="24"/>
-          <w:szCs w:val="24"/>
-          <w:highlight w:val="yellow"/>
-          <w:lang w:eastAsia="ru-RU"/>
-        </w:rPr>
-        <w:t>2.3.3 Напишите программу, которая принимает с клавиатуры двузначное число и проверяет, что больше: произведение его цифр или сумма.</w:t>
-      </w:r>
-    </w:p>
-    <w:p>
-      <w:pPr>
-        <w:rPr>
-          <w:rFonts w:ascii="Arial" w:hAnsi="Arial" w:cs="Arial"/>
-          <w:b/>
-          <w:bCs/>
-          <w:sz w:val="24"/>
-          <w:szCs w:val="24"/>
-          <w:highlight w:val="green"/>
-        </w:rPr>
-      </w:pPr>
-    </w:p>
-    <w:p>
-      <w:pPr>
-        <w:rPr>
-          <w:rFonts w:ascii="Arial" w:hAnsi="Arial" w:cs="Arial"/>
-          <w:b/>
-          <w:bCs/>
-          <w:sz w:val="24"/>
-          <w:szCs w:val="24"/>
-        </w:rPr>
-      </w:pPr>
-      <w:r>
-        <w:rPr>
-          <w:rFonts w:ascii="Arial" w:hAnsi="Arial" w:cs="Arial"/>
-          <w:b/>
-          <w:bCs/>
-          <w:sz w:val="24"/>
-          <w:szCs w:val="24"/>
-          <w:highlight w:val="green"/>
-        </w:rPr>
-        <w:t>Ответ:</w:t>
-      </w:r>
-      <w:r>
-        <w:rPr>
-          <w:rFonts w:ascii="Arial" w:hAnsi="Arial" w:cs="Arial"/>
-          <w:b/>
-          <w:bCs/>
-          <w:sz w:val="24"/>
-          <w:szCs w:val="24"/>
-        </w:rPr>
-        <w:t xml:space="preserve"> </w:t>
-      </w:r>
-      <w:r>
-        <w:rPr>
-          <w:rFonts w:ascii="Arial" w:hAnsi="Arial" w:cs="Arial"/>
-          <w:b/>
-          <w:bCs/>
-          <w:sz w:val="24"/>
-          <w:szCs w:val="24"/>
-        </w:rPr>
-        <w:t xml:space="preserve">Файл </w:t>
-      </w:r>
-      <w:r>
-        <w:rPr>
-          <w:rFonts w:ascii="Arial" w:hAnsi="Arial" w:cs="Arial"/>
-          <w:b/>
-          <w:bCs/>
-          <w:sz w:val="24"/>
-          <w:szCs w:val="24"/>
-        </w:rPr>
-        <w:t>Task2_</w:t>
-      </w:r>
-      <w:r>
-        <w:rPr>
-          <w:rFonts w:ascii="Arial" w:hAnsi="Arial" w:cs="Arial"/>
-          <w:b/>
-          <w:bCs/>
-          <w:sz w:val="24"/>
-          <w:szCs w:val="24"/>
-          <w:lang w:val="en-US"/>
-        </w:rPr>
-        <w:t>3</w:t>
-      </w:r>
-      <w:r>
-        <w:rPr>
-          <w:rFonts w:ascii="Arial" w:hAnsi="Arial" w:cs="Arial"/>
-          <w:b/>
-          <w:bCs/>
-          <w:sz w:val="24"/>
-          <w:szCs w:val="24"/>
-        </w:rPr>
-        <w:t>_</w:t>
-      </w:r>
-      <w:r>
-        <w:rPr>
-          <w:rFonts w:ascii="Arial" w:hAnsi="Arial" w:cs="Arial"/>
-          <w:b/>
-          <w:bCs/>
-          <w:sz w:val="24"/>
-          <w:szCs w:val="24"/>
-        </w:rPr>
-        <w:t>3</w:t>
-      </w:r>
-      <w:r>
-        <w:rPr>
-          <w:rFonts w:ascii="Arial" w:hAnsi="Arial" w:cs="Arial"/>
-          <w:b/>
-          <w:bCs/>
-          <w:sz w:val="24"/>
-          <w:szCs w:val="24"/>
-        </w:rPr>
-        <w:t>.java</w:t>
-      </w:r>
-    </w:p>
-    <w:p>
-      <w:pPr>
-        <w:rPr>
-          <w:rFonts w:ascii="Arial" w:hAnsi="Arial" w:cs="Arial"/>
-          <w:b/>
-          <w:bCs/>
-          <w:sz w:val="24"/>
-          <w:szCs w:val="24"/>
-        </w:rPr>
-      </w:pPr>
-    </w:p>
-    <w:p>
-      <w:pPr>
-        <w:spacing w:before="100" w:beforeAutospacing="1" w:after="100" w:afterAutospacing="1" w:line="240" w:lineRule="auto"/>
-        <w:rPr>
-          <w:rFonts w:ascii="Arial" w:eastAsia="Times New Roman" w:hAnsi="Arial" w:cs="Arial"/>
-          <w:sz w:val="24"/>
-          <w:szCs w:val="24"/>
-          <w:lang w:eastAsia="ru-RU"/>
-        </w:rPr>
-      </w:pPr>
-    </w:p>
-    <w:p>
-      <w:pPr>
-        <w:spacing w:before="100" w:beforeAutospacing="1" w:after="100" w:afterAutospacing="1" w:line="240" w:lineRule="auto"/>
-        <w:rPr>
-          <w:rFonts w:ascii="Arial" w:eastAsia="Times New Roman" w:hAnsi="Arial" w:cs="Arial"/>
-          <w:sz w:val="24"/>
-          <w:szCs w:val="24"/>
-          <w:lang w:eastAsia="ru-RU"/>
-        </w:rPr>
-      </w:pPr>
-      <w:r>
-        <w:rPr>
-          <w:rFonts w:ascii="Arial" w:eastAsia="Times New Roman" w:hAnsi="Arial" w:cs="Arial"/>
-          <w:sz w:val="24"/>
-          <w:szCs w:val="24"/>
-          <w:highlight w:val="yellow"/>
-          <w:lang w:eastAsia="ru-RU"/>
-        </w:rPr>
-        <w:t>2.3.4 Напишите программу, которая принимает с клавиатуры три значения (а, b и с), являющиеся коэффициентами квадратного уравнения. Класс должен определить, имеется ли у этого уравнения хотя бы один корень (решение), и вывести на экран соответствующее текстовое сообщение.</w:t>
-      </w:r>
-    </w:p>
-    <w:p>
-      <w:pPr>
-        <w:rPr>
-          <w:rFonts w:ascii="Arial" w:hAnsi="Arial" w:cs="Arial"/>
-          <w:b/>
-          <w:bCs/>
-          <w:sz w:val="24"/>
-          <w:szCs w:val="24"/>
-          <w:highlight w:val="green"/>
-        </w:rPr>
-      </w:pPr>
-    </w:p>
-    <w:p>
-      <w:pPr>
-        <w:rPr>
-          <w:rFonts w:ascii="Arial" w:hAnsi="Arial" w:cs="Arial"/>
-          <w:b/>
-          <w:bCs/>
-          <w:sz w:val="24"/>
-          <w:szCs w:val="24"/>
-        </w:rPr>
-      </w:pPr>
-      <w:r>
-        <w:rPr>
-          <w:rFonts w:ascii="Arial" w:hAnsi="Arial" w:cs="Arial"/>
-          <w:b/>
-          <w:bCs/>
-          <w:sz w:val="24"/>
-          <w:szCs w:val="24"/>
-          <w:highlight w:val="green"/>
-        </w:rPr>
-        <w:t>Ответ:</w:t>
-      </w:r>
-    </w:p>
-    <w:p>
-      <w:pPr>
-        <w:spacing w:before="100" w:beforeAutospacing="1" w:after="100" w:afterAutospacing="1" w:line="240" w:lineRule="auto"/>
-        <w:rPr>
-          <w:rFonts w:ascii="Arial" w:eastAsia="Times New Roman" w:hAnsi="Arial" w:cs="Arial"/>
-          <w:sz w:val="24"/>
-          <w:szCs w:val="24"/>
-          <w:lang w:eastAsia="ru-RU"/>
-        </w:rPr>
-      </w:pPr>
-    </w:p>
-    <w:p>
-      <w:pPr>
-        <w:spacing w:before="100" w:beforeAutospacing="1" w:after="100" w:afterAutospacing="1" w:line="240" w:lineRule="auto"/>
-        <w:rPr>
-          <w:rFonts w:ascii="Arial" w:eastAsia="Times New Roman" w:hAnsi="Arial" w:cs="Arial"/>
-          <w:sz w:val="24"/>
-          <w:szCs w:val="24"/>
-          <w:lang w:eastAsia="ru-RU"/>
-        </w:rPr>
-      </w:pPr>
-      <w:r>
-        <w:rPr>
-          <w:rFonts w:ascii="Arial" w:eastAsia="Times New Roman" w:hAnsi="Arial" w:cs="Arial"/>
-          <w:sz w:val="24"/>
-          <w:szCs w:val="24"/>
-          <w:highlight w:val="yellow"/>
-          <w:lang w:eastAsia="ru-RU"/>
-        </w:rPr>
-        <w:t>2.3.5 Напишите программу, которая принимает с клавиатуры целое число и выводит на экран 10 последующих ему чисел.</w:t>
-      </w:r>
-    </w:p>
-    <w:p>
-      <w:pPr>
-        <w:rPr>
-          <w:rFonts w:ascii="Arial" w:hAnsi="Arial" w:cs="Arial"/>
-          <w:b/>
-          <w:bCs/>
-          <w:sz w:val="24"/>
-          <w:szCs w:val="24"/>
-          <w:highlight w:val="green"/>
-        </w:rPr>
-      </w:pPr>
-    </w:p>
-    <w:p>
-      <w:pPr>
-        <w:rPr>
-          <w:rFonts w:ascii="Arial" w:hAnsi="Arial" w:cs="Arial"/>
-          <w:b/>
-          <w:bCs/>
-          <w:sz w:val="24"/>
-          <w:szCs w:val="24"/>
-        </w:rPr>
-      </w:pPr>
-      <w:r>
-        <w:rPr>
-          <w:rFonts w:ascii="Arial" w:hAnsi="Arial" w:cs="Arial"/>
-          <w:b/>
-          <w:bCs/>
-          <w:sz w:val="24"/>
-          <w:szCs w:val="24"/>
-          <w:highlight w:val="green"/>
-        </w:rPr>
-        <w:t>Ответ:</w:t>
-      </w:r>
-    </w:p>
-    <w:p>
-      <w:pPr>
-        <w:spacing w:before="100" w:beforeAutospacing="1" w:after="100" w:afterAutospacing="1" w:line="240" w:lineRule="auto"/>
-        <w:rPr>
-          <w:rFonts w:ascii="Arial" w:eastAsia="Times New Roman" w:hAnsi="Arial" w:cs="Arial"/>
-          <w:sz w:val="24"/>
-          <w:szCs w:val="24"/>
-          <w:lang w:eastAsia="ru-RU"/>
-        </w:rPr>
-      </w:pPr>
-    </w:p>
-    <w:p>
-      <w:pPr>
-        <w:spacing w:before="100" w:beforeAutospacing="1" w:after="100" w:afterAutospacing="1" w:line="240" w:lineRule="auto"/>
-        <w:rPr>
-          <w:rFonts w:ascii="Arial" w:eastAsia="Times New Roman" w:hAnsi="Arial" w:cs="Arial"/>
-          <w:sz w:val="24"/>
-          <w:szCs w:val="24"/>
-          <w:lang w:eastAsia="ru-RU"/>
-        </w:rPr>
-      </w:pPr>
-      <w:r>
-        <w:rPr>
-          <w:rFonts w:ascii="Arial" w:eastAsia="Times New Roman" w:hAnsi="Arial" w:cs="Arial"/>
-          <w:sz w:val="24"/>
-          <w:szCs w:val="24"/>
-          <w:highlight w:val="yellow"/>
-          <w:lang w:eastAsia="ru-RU"/>
-        </w:rPr>
-        <w:lastRenderedPageBreak/>
-        <w:t>2.3.6 Напишите программу, которая принимает с клавиатуры 10 целых чисел и выводит на экран информацию о том, сколько из них были положительными.</w:t>
-      </w:r>
-    </w:p>
-    <w:p>
-      <w:pPr>
-        <w:rPr>
-          <w:rFonts w:ascii="Arial" w:hAnsi="Arial" w:cs="Arial"/>
-          <w:b/>
-          <w:bCs/>
-          <w:sz w:val="24"/>
-          <w:szCs w:val="24"/>
-        </w:rPr>
-      </w:pPr>
-      <w:r>
-        <w:rPr>
-          <w:rFonts w:ascii="Arial" w:hAnsi="Arial" w:cs="Arial"/>
-          <w:b/>
-          <w:bCs/>
-          <w:sz w:val="24"/>
-          <w:szCs w:val="24"/>
-          <w:highlight w:val="green"/>
-        </w:rPr>
-        <w:t>Ответ:</w:t>
-      </w:r>
-    </w:p>
-    <w:p>
-      <w:pPr>
-        <w:spacing w:before="100" w:beforeAutospacing="1" w:after="100" w:afterAutospacing="1" w:line="240" w:lineRule="auto"/>
-        <w:rPr>
-          <w:rFonts w:ascii="Arial" w:eastAsia="Times New Roman" w:hAnsi="Arial" w:cs="Arial"/>
-          <w:sz w:val="24"/>
-          <w:szCs w:val="24"/>
-          <w:lang w:eastAsia="ru-RU"/>
-        </w:rPr>
-      </w:pPr>
-    </w:p>
-    <w:p>
-      <w:pPr>
-        <w:spacing w:before="100" w:beforeAutospacing="1" w:after="100" w:afterAutospacing="1" w:line="240" w:lineRule="auto"/>
-        <w:rPr>
-          <w:rFonts w:ascii="Arial" w:eastAsia="Times New Roman" w:hAnsi="Arial" w:cs="Arial"/>
-          <w:sz w:val="24"/>
-          <w:szCs w:val="24"/>
-          <w:lang w:eastAsia="ru-RU"/>
-        </w:rPr>
-      </w:pPr>
-      <w:r>
-        <w:rPr>
-          <w:rFonts w:ascii="Arial" w:eastAsia="Times New Roman" w:hAnsi="Arial" w:cs="Arial"/>
-          <w:sz w:val="24"/>
-          <w:szCs w:val="24"/>
-          <w:highlight w:val="yellow"/>
-          <w:lang w:eastAsia="ru-RU"/>
-        </w:rPr>
-        <w:t>2.3.7 Напишите программу, которая принимает с клавиатуры целое число, а затем выводит на экран последующие ему целые числа, пока сумма этих чисел не превышает квадрата введенного числа.</w:t>
-      </w:r>
-    </w:p>
-    <w:p>
-      <w:pPr>
-        <w:rPr>
-          <w:rFonts w:ascii="Arial" w:hAnsi="Arial" w:cs="Arial"/>
-          <w:b/>
-          <w:bCs/>
-          <w:sz w:val="24"/>
-          <w:szCs w:val="24"/>
-        </w:rPr>
-      </w:pPr>
-      <w:r>
-        <w:rPr>
-          <w:rFonts w:ascii="Arial" w:hAnsi="Arial" w:cs="Arial"/>
-          <w:b/>
-          <w:bCs/>
-          <w:sz w:val="24"/>
-          <w:szCs w:val="24"/>
-          <w:highlight w:val="green"/>
-        </w:rPr>
-        <w:t>Ответ:</w:t>
-      </w:r>
-    </w:p>
-    <w:p>
-      <w:pPr>
-        <w:spacing w:before="100" w:beforeAutospacing="1" w:after="100" w:afterAutospacing="1" w:line="240" w:lineRule="auto"/>
-        <w:rPr>
-          <w:rFonts w:ascii="Arial" w:eastAsia="Times New Roman" w:hAnsi="Arial" w:cs="Arial"/>
-          <w:sz w:val="24"/>
-          <w:szCs w:val="24"/>
-          <w:lang w:eastAsia="ru-RU"/>
-        </w:rPr>
-      </w:pPr>
-    </w:p>
-    <w:p>
-      <w:pPr>
-        <w:spacing w:before="100" w:beforeAutospacing="1" w:after="100" w:afterAutospacing="1" w:line="240" w:lineRule="auto"/>
-        <w:rPr>
-          <w:rFonts w:ascii="Arial" w:eastAsia="Times New Roman" w:hAnsi="Arial" w:cs="Arial"/>
-          <w:sz w:val="24"/>
-          <w:szCs w:val="24"/>
-          <w:lang w:eastAsia="ru-RU"/>
-        </w:rPr>
-      </w:pPr>
-      <w:r>
-        <w:rPr>
-          <w:rFonts w:ascii="Arial" w:eastAsia="Times New Roman" w:hAnsi="Arial" w:cs="Arial"/>
-          <w:sz w:val="24"/>
-          <w:szCs w:val="24"/>
-          <w:highlight w:val="yellow"/>
-          <w:lang w:eastAsia="ru-RU"/>
-        </w:rPr>
-        <w:t>2.3.8 Напишите программу, которая выводит на экран (в строку с пробелами) все двузначные целые положительные числа, в которых и цифра единиц, и цифра десятков делятся без остатка на три.</w:t>
-      </w:r>
-    </w:p>
-    <w:p>
-      <w:pPr>
-        <w:rPr>
-          <w:rFonts w:ascii="Arial" w:hAnsi="Arial" w:cs="Arial"/>
-          <w:b/>
-          <w:bCs/>
-          <w:sz w:val="24"/>
-          <w:szCs w:val="24"/>
-        </w:rPr>
-      </w:pPr>
-      <w:r>
-        <w:rPr>
-          <w:rFonts w:ascii="Arial" w:hAnsi="Arial" w:cs="Arial"/>
-          <w:b/>
-          <w:bCs/>
-          <w:sz w:val="24"/>
-          <w:szCs w:val="24"/>
-          <w:highlight w:val="green"/>
-        </w:rPr>
-        <w:t>Ответ:</w:t>
-      </w:r>
-    </w:p>
-    <w:p>
-      <w:pPr>
-        <w:spacing w:before="100" w:beforeAutospacing="1" w:after="100" w:afterAutospacing="1" w:line="240" w:lineRule="auto"/>
-        <w:rPr>
-          <w:rFonts w:ascii="Arial" w:eastAsia="Times New Roman" w:hAnsi="Arial" w:cs="Arial"/>
-          <w:sz w:val="24"/>
-          <w:szCs w:val="24"/>
-          <w:lang w:eastAsia="ru-RU"/>
-        </w:rPr>
-      </w:pPr>
-    </w:p>
-    <w:p>
-      <w:pPr>
-        <w:spacing w:before="100" w:beforeAutospacing="1" w:after="100" w:afterAutospacing="1" w:line="240" w:lineRule="auto"/>
-        <w:rPr>
-          <w:rFonts w:ascii="Arial" w:eastAsia="Times New Roman" w:hAnsi="Arial" w:cs="Arial"/>
-          <w:sz w:val="24"/>
-          <w:szCs w:val="24"/>
-          <w:lang w:eastAsia="ru-RU"/>
-        </w:rPr>
-      </w:pPr>
-      <w:r>
-        <w:rPr>
-          <w:rFonts w:ascii="Arial" w:eastAsia="Times New Roman" w:hAnsi="Arial" w:cs="Arial"/>
-          <w:sz w:val="24"/>
-          <w:szCs w:val="24"/>
-          <w:highlight w:val="yellow"/>
-          <w:lang w:eastAsia="ru-RU"/>
-        </w:rPr>
-        <w:t>2.3.9 Напишите программу, которая принимает с клавиатуры положительное трехзначное число и проверяет, сколько одинаковых цифр оно содержит.</w:t>
-      </w:r>
-    </w:p>
-    <w:p>
-      <w:pPr>
-        <w:rPr>
-          <w:rFonts w:ascii="Arial" w:hAnsi="Arial" w:cs="Arial"/>
-          <w:b/>
-          <w:bCs/>
-          <w:sz w:val="24"/>
-          <w:szCs w:val="24"/>
-        </w:rPr>
-      </w:pPr>
-      <w:r>
-        <w:rPr>
-          <w:rFonts w:ascii="Arial" w:hAnsi="Arial" w:cs="Arial"/>
-          <w:b/>
-          <w:bCs/>
-          <w:sz w:val="24"/>
-          <w:szCs w:val="24"/>
-          <w:highlight w:val="green"/>
-        </w:rPr>
-        <w:t>Ответ:</w:t>
-      </w:r>
-    </w:p>
-    <w:p>
-      <w:pPr>
-        <w:spacing w:before="100" w:beforeAutospacing="1" w:after="100" w:afterAutospacing="1" w:line="240" w:lineRule="auto"/>
-        <w:rPr>
-          <w:rFonts w:ascii="Arial" w:eastAsia="Times New Roman" w:hAnsi="Arial" w:cs="Arial"/>
-          <w:sz w:val="24"/>
-          <w:szCs w:val="24"/>
-          <w:lang w:eastAsia="ru-RU"/>
-        </w:rPr>
-      </w:pPr>
-    </w:p>
-    <w:p>
-      <w:pPr>
-        <w:spacing w:before="100" w:beforeAutospacing="1" w:after="100" w:afterAutospacing="1" w:line="240" w:lineRule="auto"/>
-        <w:rPr>
-          <w:rFonts w:ascii="Arial" w:eastAsia="Times New Roman" w:hAnsi="Arial" w:cs="Arial"/>
-          <w:sz w:val="24"/>
-          <w:szCs w:val="24"/>
-          <w:lang w:eastAsia="ru-RU"/>
-        </w:rPr>
-      </w:pPr>
-      <w:r>
-        <w:rPr>
-          <w:rFonts w:ascii="Arial" w:eastAsia="Times New Roman" w:hAnsi="Arial" w:cs="Arial"/>
-          <w:sz w:val="24"/>
-          <w:szCs w:val="24"/>
-          <w:highlight w:val="yellow"/>
-          <w:lang w:eastAsia="ru-RU"/>
-        </w:rPr>
-        <w:t>2.3.10 Напишите программу, которая принимает с клавиатуры число и превращает его в положительное, если оно отрицательное либо в ноль во всех остальных случаях.</w:t>
-      </w:r>
-    </w:p>
-    <w:p>
-      <w:pPr>
-        <w:rPr>
-          <w:rFonts w:ascii="Arial" w:hAnsi="Arial" w:cs="Arial"/>
-          <w:b/>
-          <w:bCs/>
-          <w:sz w:val="24"/>
-          <w:szCs w:val="24"/>
-        </w:rPr>
-      </w:pPr>
-      <w:r>
-        <w:rPr>
-          <w:rFonts w:ascii="Arial" w:hAnsi="Arial" w:cs="Arial"/>
-          <w:b/>
-          <w:bCs/>
-          <w:sz w:val="24"/>
-          <w:szCs w:val="24"/>
-          <w:highlight w:val="green"/>
-        </w:rPr>
-        <w:t>Ответ:</w:t>
+        <w:t>10</w:t>
+      </w:r>
+      <w:r>
+        <w:rPr>
+          <w:rFonts w:ascii="Arial" w:hAnsi="Arial" w:cs="Arial"/>
+          <w:b/>
+          <w:bCs/>
+          <w:sz w:val="24"/>
+          <w:szCs w:val="24"/>
+        </w:rPr>
+        <w:t>.</w:t>
+      </w:r>
+      <w:r>
+        <w:rPr>
+          <w:rFonts w:ascii="Arial" w:hAnsi="Arial" w:cs="Arial"/>
+          <w:b/>
+          <w:bCs/>
+          <w:sz w:val="24"/>
+          <w:szCs w:val="24"/>
+        </w:rPr>
+        <w:t>java</w:t>
       </w:r>
     </w:p>
     <w:p>
